--- a/Nowadays.docx
+++ b/Nowadays.docx
@@ -20,91 +20,10 @@
       </w:r>
       <w:proofErr w:type="gramEnd"/>
       <w:r>
-        <w:t> for example , foreign films are better made and they have more eye-catching actors . Films as a name card of a </w:t>
-      </w:r>
-      <w:proofErr w:type="gramStart"/>
-      <w:r>
-        <w:t>country ,</w:t>
-      </w:r>
-      <w:proofErr w:type="gramEnd"/>
-      <w:r>
-        <w:t> I do believe that government should provide more financial support for local film industries .</w:t>
+        <w:t> for example , foreign films are better made and they have more eye</w:t>
       </w:r>
       <w:r>
-        <w:br/>
-        <w:t>As is known to all , Hollywood’s films have wonderful special effects , which are often criticized by viewers in our movies on the contrary . This is the one of important reasons why young people prefer to watch foreign </w:t>
-      </w:r>
-      <w:proofErr w:type="gramStart"/>
-      <w:r>
-        <w:t>films .</w:t>
-      </w:r>
-      <w:proofErr w:type="gramEnd"/>
-      <w:r>
-        <w:t> In </w:t>
-      </w:r>
-      <w:proofErr w:type="gramStart"/>
-      <w:r>
-        <w:t>addition ,</w:t>
-      </w:r>
-      <w:proofErr w:type="gramEnd"/>
-      <w:r>
-        <w:t> there are better actors and plays in foreign films , which can make the audience immersed in the films . </w:t>
-      </w:r>
-      <w:proofErr w:type="gramStart"/>
-      <w:r>
-        <w:t>However ,</w:t>
-      </w:r>
-      <w:proofErr w:type="gramEnd"/>
-      <w:r>
-        <w:t> both the selection of action and the content of plays are not well made in Chinese movies . In view of </w:t>
-      </w:r>
-      <w:proofErr w:type="gramStart"/>
-      <w:r>
-        <w:t>these,it</w:t>
-      </w:r>
-      <w:proofErr w:type="gramEnd"/>
-      <w:r>
-        <w:t> should be that foreign films are popular than our local films .</w:t>
-      </w:r>
-      <w:r>
-        <w:br/>
-        <w:t>In my opinion , if governments want to change the current situation of Chinese films , they must give more financial support . A great film is the best propaganda for a </w:t>
-      </w:r>
-      <w:proofErr w:type="gramStart"/>
-      <w:r>
-        <w:t>country .Through</w:t>
-      </w:r>
-      <w:proofErr w:type="gramEnd"/>
-      <w:r>
-        <w:t> movies  people can learn about a country’s culture , and then have a good impression on this country . And from the view of </w:t>
-      </w:r>
-      <w:proofErr w:type="gramStart"/>
-      <w:r>
-        <w:t>economy ,</w:t>
-      </w:r>
-      <w:proofErr w:type="gramEnd"/>
-      <w:r>
-        <w:t> films can create a lot of revenues for countries , including box office and film peripheral products . What’s </w:t>
-      </w:r>
-      <w:proofErr w:type="gramStart"/>
-      <w:r>
-        <w:t>more ,</w:t>
-      </w:r>
-      <w:proofErr w:type="gramEnd"/>
-      <w:r>
-        <w:t> the prosperity of movies will promote the development of tourism as well ,attracting foreigners to visit our country . </w:t>
-      </w:r>
-      <w:r>
-        <w:br/>
-        <w:t>All in </w:t>
-      </w:r>
-      <w:proofErr w:type="gramStart"/>
-      <w:r>
-        <w:t>all ,</w:t>
-      </w:r>
-      <w:proofErr w:type="gramEnd"/>
-      <w:r>
-        <w:t> I consider it necessary to give financial support to develop local films . And I believe that Chinese films will be as good as foreign films with the help of our gover</w:t>
+        <w:t>-</w:t>
       </w:r>
     </w:p>
     <w:sectPr>
